--- a/src/main/resources/设计原则和思想/面向对象/理论一：接口vs抽象类的区别？如何用普通的类模拟抽象类和接口？.docx
+++ b/src/main/resources/设计原则和思想/面向对象/理论一：接口vs抽象类的区别？如何用普通的类模拟抽象类和接口？.docx
@@ -129,9 +129,6 @@
       <w:pPr>
         <w:spacing w:line="360" w:lineRule="auto"/>
         <w:ind w:firstLineChars="200" w:firstLine="420"/>
-        <w:rPr>
-          <w:rFonts w:hint="eastAsia"/>
-        </w:rPr>
       </w:pPr>
       <w:r>
         <w:t>下面这段代码是一个</w:t>
@@ -838,7 +835,22 @@
           <w:sz w:val="18"/>
           <w:szCs w:val="18"/>
         </w:rPr>
-        <w:t xml:space="preserve">  protected abstract void </w:t>
+        <w:t xml:space="preserve">  protected </w:t>
+      </w:r>
+      <w:r>
+        <w:rPr>
+          <w:color w:val="FF0000"/>
+          <w:sz w:val="18"/>
+          <w:szCs w:val="18"/>
+        </w:rPr>
+        <w:t xml:space="preserve">abstract </w:t>
+      </w:r>
+      <w:r>
+        <w:rPr>
+          <w:sz w:val="18"/>
+          <w:szCs w:val="18"/>
+        </w:rPr>
+        <w:t xml:space="preserve">void </w:t>
       </w:r>
       <w:proofErr w:type="spellStart"/>
       <w:proofErr w:type="gramStart"/>
@@ -2526,10 +2538,18 @@
       <w:proofErr w:type="spellEnd"/>
       <w:r>
         <w:rPr>
-          <w:sz w:val="18"/>
-          <w:szCs w:val="18"/>
-        </w:rPr>
-        <w:t xml:space="preserve"> implements Filter {</w:t>
+          <w:color w:val="FF0000"/>
+          <w:sz w:val="18"/>
+          <w:szCs w:val="18"/>
+        </w:rPr>
+        <w:t xml:space="preserve"> implements Filter</w:t>
+      </w:r>
+      <w:r>
+        <w:rPr>
+          <w:sz w:val="18"/>
+          <w:szCs w:val="18"/>
+        </w:rPr>
+        <w:t xml:space="preserve"> {</w:t>
       </w:r>
     </w:p>
     <w:p>
@@ -3281,9 +3301,6 @@
         </w:numPr>
         <w:spacing w:line="360" w:lineRule="auto"/>
         <w:ind w:firstLineChars="0"/>
-        <w:rPr>
-          <w:rFonts w:hint="eastAsia"/>
-        </w:rPr>
       </w:pPr>
       <w:proofErr w:type="gramStart"/>
       <w:r>
@@ -3304,9 +3321,6 @@
       <w:pPr>
         <w:spacing w:line="360" w:lineRule="auto"/>
         <w:ind w:firstLineChars="200" w:firstLine="420"/>
-        <w:rPr>
-          <w:rFonts w:hint="eastAsia"/>
-        </w:rPr>
       </w:pPr>
       <w:r>
         <w:rPr>
@@ -5245,7 +5259,22 @@
           <w:sz w:val="18"/>
           <w:szCs w:val="18"/>
         </w:rPr>
-        <w:t>logger.log(</w:t>
+        <w:t>logger.</w:t>
+      </w:r>
+      <w:r>
+        <w:rPr>
+          <w:color w:val="FF0000"/>
+          <w:sz w:val="18"/>
+          <w:szCs w:val="18"/>
+        </w:rPr>
+        <w:t>log</w:t>
+      </w:r>
+      <w:r>
+        <w:rPr>
+          <w:sz w:val="18"/>
+          <w:szCs w:val="18"/>
+        </w:rPr>
+        <w:t>(</w:t>
       </w:r>
       <w:proofErr w:type="spellStart"/>
       <w:proofErr w:type="gramEnd"/>
@@ -5274,18 +5303,37 @@
         <w:rPr>
           <w:rFonts w:hint="eastAsia"/>
         </w:rPr>
-        <w:t>你可能会说，这个问题解决起来很简单啊。我们在</w:t>
-      </w:r>
-      <w:r>
+        <w:t>你可能会说，</w:t>
+      </w:r>
+      <w:r>
+        <w:rPr>
+          <w:rFonts w:hint="eastAsia"/>
+          <w:color w:val="FF0000"/>
+        </w:rPr>
+        <w:t>这个问题解决起来很简单啊。我们在</w:t>
+      </w:r>
+      <w:r>
+        <w:rPr>
+          <w:color w:val="FF0000"/>
+        </w:rPr>
         <w:t xml:space="preserve"> Logger 父类中，定义一个空的 log() 方法，让子类</w:t>
       </w:r>
       <w:proofErr w:type="gramStart"/>
       <w:r>
+        <w:rPr>
+          <w:color w:val="FF0000"/>
+        </w:rPr>
         <w:t>重写父类的</w:t>
       </w:r>
       <w:proofErr w:type="gramEnd"/>
       <w:r>
-        <w:t xml:space="preserve"> log() 方法，实现自己的记录日志的逻辑，不就可以了吗？</w:t>
+        <w:rPr>
+          <w:color w:val="FF0000"/>
+        </w:rPr>
+        <w:t xml:space="preserve"> log() 方法，实现自己的记录日志的逻辑</w:t>
+      </w:r>
+      <w:r>
+        <w:t>，不就可以了吗？</w:t>
       </w:r>
     </w:p>
     <w:p>
@@ -6175,7 +6223,15 @@
         <w:rPr>
           <w:rFonts w:hint="eastAsia"/>
         </w:rPr>
-        <w:t>。接口是对行为的一种抽象，相当于一组协议或者契约，你可以联想类比一下</w:t>
+        <w:t>。接口是对行为的一种抽象，相当于一组协议或者契约，你可以联想</w:t>
+      </w:r>
+      <w:bookmarkStart w:id="0" w:name="_GoBack"/>
+      <w:bookmarkEnd w:id="0"/>
+      <w:r>
+        <w:rPr>
+          <w:rFonts w:hint="eastAsia"/>
+        </w:rPr>
+        <w:t>类比一下</w:t>
       </w:r>
       <w:r>
         <w:t xml:space="preserve"> API 接口。调用者只需要关注抽象的接口，不需要了解具体的实现，具体的实现代码对调用者透明。</w:t>
@@ -7127,24 +7183,13 @@
           <w:b/>
           <w:bCs/>
         </w:rPr>
-        <w:t>3、</w:t>
-      </w:r>
-      <w:r>
-        <w:rPr>
-          <w:rFonts w:hint="eastAsia"/>
-          <w:b/>
-          <w:bCs/>
-        </w:rPr>
-        <w:t>抽象类和接口的应用场景区别</w:t>
+        <w:t>3、抽象类和接口的应用场景区别</w:t>
       </w:r>
     </w:p>
     <w:p>
       <w:pPr>
         <w:spacing w:line="360" w:lineRule="auto"/>
         <w:ind w:firstLineChars="200" w:firstLine="420"/>
-        <w:rPr>
-          <w:rFonts w:hint="eastAsia"/>
-        </w:rPr>
       </w:pPr>
       <w:r>
         <w:rPr>
@@ -7200,9 +7245,6 @@
         </w:numPr>
         <w:spacing w:line="360" w:lineRule="auto"/>
         <w:ind w:firstLineChars="0"/>
-        <w:rPr>
-          <w:rFonts w:hint="eastAsia"/>
-        </w:rPr>
       </w:pPr>
       <w:r>
         <w:rPr>
@@ -7230,8 +7272,6 @@
         <w:spacing w:line="360" w:lineRule="auto"/>
         <w:ind w:firstLineChars="200" w:firstLine="420"/>
       </w:pPr>
-      <w:bookmarkStart w:id="0" w:name="_GoBack"/>
-      <w:bookmarkEnd w:id="0"/>
     </w:p>
     <w:sectPr>
       <w:pgSz w:w="11906" w:h="16838"/>
@@ -9232,6 +9272,7 @@
   <w:style w:type="character" w:default="1" w:styleId="a0">
     <w:name w:val="Default Paragraph Font"/>
     <w:uiPriority w:val="1"/>
+    <w:semiHidden/>
     <w:unhideWhenUsed/>
   </w:style>
   <w:style w:type="table" w:default="1" w:styleId="a1">
